--- a/tests/fixtures/deletions-only.docx
+++ b/tests/fixtures/deletions-only.docx
@@ -11,7 +11,7 @@
       <w:r>
         <w:t xml:space="preserve">This paragraph contains </w:t>
       </w:r>
-      <w:del w:id="0" w:author="Jane Smith" w:date="2025-03-22T04:33:12.429Z">
+      <w:del w:id="0" w:author="Jane Smith" w:date="2025-03-22T04:45:52.243Z">
         <w:r>
           <w:r>
             <w:t xml:space="preserve">deleted text</w:t>
@@ -21,7 +21,7 @@
       <w:r>
         <w:t xml:space="preserve"> and </w:t>
       </w:r>
-      <w:del w:id="1" w:author="Jane Smith" w:date="2025-03-22T04:33:12.429Z">
+      <w:del w:id="1" w:author="Jane Smith" w:date="2025-03-22T04:45:52.243Z">
         <w:r>
           <w:r>
             <w:t xml:space="preserve">another deletion</w:t>

--- a/tests/fixtures/deletions-only.docx
+++ b/tests/fixtures/deletions-only.docx
@@ -11,7 +11,7 @@
       <w:r>
         <w:t xml:space="preserve">This paragraph contains </w:t>
       </w:r>
-      <w:del w:id="0" w:author="Jane Smith" w:date="2025-03-22T04:45:52.243Z">
+      <w:del w:id="0" w:author="Jane Smith" w:date="2025-03-22T04:52:19.952Z">
         <w:r>
           <w:r>
             <w:t xml:space="preserve">deleted text</w:t>
@@ -21,7 +21,7 @@
       <w:r>
         <w:t xml:space="preserve"> and </w:t>
       </w:r>
-      <w:del w:id="1" w:author="Jane Smith" w:date="2025-03-22T04:45:52.243Z">
+      <w:del w:id="1" w:author="Jane Smith" w:date="2025-03-22T04:52:19.952Z">
         <w:r>
           <w:r>
             <w:t xml:space="preserve">another deletion</w:t>

--- a/tests/fixtures/deletions-only.docx
+++ b/tests/fixtures/deletions-only.docx
@@ -11,7 +11,7 @@
       <w:r>
         <w:t xml:space="preserve">This paragraph contains </w:t>
       </w:r>
-      <w:del w:id="0" w:author="Jane Smith" w:date="2025-03-22T04:52:19.952Z">
+      <w:del w:id="0" w:author="Jane Smith" w:date="2025-03-22T04:55:59.644Z">
         <w:r>
           <w:r>
             <w:t xml:space="preserve">deleted text</w:t>
@@ -21,7 +21,7 @@
       <w:r>
         <w:t xml:space="preserve"> and </w:t>
       </w:r>
-      <w:del w:id="1" w:author="Jane Smith" w:date="2025-03-22T04:52:19.952Z">
+      <w:del w:id="1" w:author="Jane Smith" w:date="2025-03-22T04:55:59.645Z">
         <w:r>
           <w:r>
             <w:t xml:space="preserve">another deletion</w:t>

--- a/tests/fixtures/deletions-only.docx
+++ b/tests/fixtures/deletions-only.docx
@@ -11,7 +11,7 @@
       <w:r>
         <w:t xml:space="preserve">This paragraph contains </w:t>
       </w:r>
-      <w:del w:id="0" w:author="Jane Smith" w:date="2025-03-22T04:55:59.644Z">
+      <w:del w:id="0" w:author="Jane Smith" w:date="2025-03-22T08:11:50.902Z">
         <w:r>
           <w:r>
             <w:t xml:space="preserve">deleted text</w:t>
@@ -21,7 +21,7 @@
       <w:r>
         <w:t xml:space="preserve"> and </w:t>
       </w:r>
-      <w:del w:id="1" w:author="Jane Smith" w:date="2025-03-22T04:55:59.645Z">
+      <w:del w:id="1" w:author="Jane Smith" w:date="2025-03-22T08:11:50.902Z">
         <w:r>
           <w:r>
             <w:t xml:space="preserve">another deletion</w:t>

--- a/tests/fixtures/deletions-only.docx
+++ b/tests/fixtures/deletions-only.docx
@@ -11,7 +11,7 @@
       <w:r>
         <w:t xml:space="preserve">This paragraph contains </w:t>
       </w:r>
-      <w:del w:id="0" w:author="Jane Smith" w:date="2025-03-22T08:11:50.902Z">
+      <w:del w:id="0" w:author="Jane Smith" w:date="2025-03-22T14:28:46.652Z">
         <w:r>
           <w:r>
             <w:t xml:space="preserve">deleted text</w:t>
@@ -21,7 +21,7 @@
       <w:r>
         <w:t xml:space="preserve"> and </w:t>
       </w:r>
-      <w:del w:id="1" w:author="Jane Smith" w:date="2025-03-22T08:11:50.902Z">
+      <w:del w:id="1" w:author="Jane Smith" w:date="2025-03-22T14:28:46.653Z">
         <w:r>
           <w:r>
             <w:t xml:space="preserve">another deletion</w:t>

--- a/tests/fixtures/deletions-only.docx
+++ b/tests/fixtures/deletions-only.docx
@@ -11,7 +11,7 @@
       <w:r>
         <w:t xml:space="preserve">This paragraph contains </w:t>
       </w:r>
-      <w:del w:id="0" w:author="Jane Smith" w:date="2025-03-22T14:28:46.652Z">
+      <w:del w:id="0" w:author="Jane Smith" w:date="2025-11-28T10:24:47.341Z">
         <w:r>
           <w:r>
             <w:t xml:space="preserve">deleted text</w:t>
@@ -21,7 +21,7 @@
       <w:r>
         <w:t xml:space="preserve"> and </w:t>
       </w:r>
-      <w:del w:id="1" w:author="Jane Smith" w:date="2025-03-22T14:28:46.653Z">
+      <w:del w:id="1" w:author="Jane Smith" w:date="2025-11-28T10:24:47.341Z">
         <w:r>
           <w:r>
             <w:t xml:space="preserve">another deletion</w:t>
@@ -278,8 +278,8 @@
     <w:uiPriority w:val="99"/>
     <w:unhideWhenUsed/>
     <w:rPr>
+      <w:color w:val="0563C1"/>
       <w:u w:val="single"/>
-      <w:color w:val="0563C1"/>
     </w:rPr>
   </w:style>
   <w:style w:type="character" w:styleId="FootnoteReference">
